--- a/Attacker.docx
+++ b/Attacker.docx
@@ -22,35 +22,36 @@
       <w:r>
         <w:t>Injection</w:t>
       </w:r>
+      <w:proofErr w:type="spellEnd"/>
+    </w:p>
+    <w:p>
+      <w:pPr>
+        <w:pStyle w:val="Liststycke"/>
+      </w:pPr>
+      <w:r>
+        <w:t xml:space="preserve">Säkra sidan använder vi </w:t>
+      </w:r>
+      <w:proofErr w:type="spellStart"/>
+      <w:r>
+        <w:t>Linq-queries</w:t>
+      </w:r>
+      <w:proofErr w:type="spellEnd"/>
+      <w:r>
+        <w:t xml:space="preserve">. Osäkra sidan, använder vi </w:t>
+      </w:r>
+      <w:proofErr w:type="spellStart"/>
+      <w:r>
+        <w:t>Sql</w:t>
+      </w:r>
+      <w:proofErr w:type="spellEnd"/>
+      <w:r>
+        <w:t xml:space="preserve"> Statements.</w:t>
+      </w:r>
+    </w:p>
+    <w:p>
       <w:bookmarkStart w:id="0" w:name="_GoBack"/>
       <w:bookmarkEnd w:id="0"/>
-      <w:proofErr w:type="spellEnd"/>
-    </w:p>
-    <w:p>
-      <w:pPr>
-        <w:pStyle w:val="Liststycke"/>
-      </w:pPr>
-      <w:r>
-        <w:t xml:space="preserve">Säkra sidan använder vi </w:t>
-      </w:r>
-      <w:proofErr w:type="spellStart"/>
-      <w:r>
-        <w:t>Linq-queries</w:t>
-      </w:r>
-      <w:proofErr w:type="spellEnd"/>
-      <w:r>
-        <w:t xml:space="preserve">. Osäkra sidan, använder vi </w:t>
-      </w:r>
-      <w:proofErr w:type="spellStart"/>
-      <w:r>
-        <w:t>Sql</w:t>
-      </w:r>
-      <w:proofErr w:type="spellEnd"/>
-      <w:r>
-        <w:t xml:space="preserve"> Statements.</w:t>
-      </w:r>
-    </w:p>
-    <w:p/>
+    </w:p>
     <w:p>
       <w:pPr>
         <w:pStyle w:val="Liststycke"/>
@@ -98,6 +99,27 @@
       <w:proofErr w:type="spellEnd"/>
       <w:r>
         <w:t>, på den berörda actionmetoden.</w:t>
+      </w:r>
+    </w:p>
+    <w:p>
+      <w:pPr>
+        <w:pStyle w:val="Liststycke"/>
+      </w:pPr>
+    </w:p>
+    <w:p>
+      <w:pPr>
+        <w:pStyle w:val="Liststycke"/>
+      </w:pPr>
+      <w:r>
+        <w:t xml:space="preserve">XSS attackerna kommer kunna utföras på </w:t>
+      </w:r>
+      <w:proofErr w:type="spellStart"/>
+      <w:r>
+        <w:t>ProductInfo</w:t>
+      </w:r>
+      <w:proofErr w:type="spellEnd"/>
+      <w:r>
+        <w:t xml:space="preserve"> vyn genom att skriva en Utvärdering (Review).</w:t>
       </w:r>
     </w:p>
     <w:p>

--- a/Attacker.docx
+++ b/Attacker.docx
@@ -22,36 +22,35 @@
       <w:r>
         <w:t>Injection</w:t>
       </w:r>
-      <w:proofErr w:type="spellEnd"/>
-    </w:p>
-    <w:p>
-      <w:pPr>
-        <w:pStyle w:val="Liststycke"/>
-      </w:pPr>
-      <w:r>
-        <w:t xml:space="preserve">Säkra sidan använder vi </w:t>
-      </w:r>
-      <w:proofErr w:type="spellStart"/>
-      <w:r>
-        <w:t>Linq-queries</w:t>
-      </w:r>
-      <w:proofErr w:type="spellEnd"/>
-      <w:r>
-        <w:t xml:space="preserve">. Osäkra sidan, använder vi </w:t>
-      </w:r>
-      <w:proofErr w:type="spellStart"/>
-      <w:r>
-        <w:t>Sql</w:t>
-      </w:r>
-      <w:proofErr w:type="spellEnd"/>
-      <w:r>
-        <w:t xml:space="preserve"> Statements.</w:t>
-      </w:r>
-    </w:p>
-    <w:p>
       <w:bookmarkStart w:id="0" w:name="_GoBack"/>
       <w:bookmarkEnd w:id="0"/>
-    </w:p>
+      <w:proofErr w:type="spellEnd"/>
+    </w:p>
+    <w:p>
+      <w:pPr>
+        <w:pStyle w:val="Liststycke"/>
+      </w:pPr>
+      <w:r>
+        <w:t xml:space="preserve">Säkra sidan använder vi </w:t>
+      </w:r>
+      <w:proofErr w:type="spellStart"/>
+      <w:r>
+        <w:t>Linq-queries</w:t>
+      </w:r>
+      <w:proofErr w:type="spellEnd"/>
+      <w:r>
+        <w:t xml:space="preserve">. Osäkra sidan, använder vi </w:t>
+      </w:r>
+      <w:proofErr w:type="spellStart"/>
+      <w:r>
+        <w:t>Sql</w:t>
+      </w:r>
+      <w:proofErr w:type="spellEnd"/>
+      <w:r>
+        <w:t xml:space="preserve"> Statements.</w:t>
+      </w:r>
+    </w:p>
+    <w:p/>
     <w:p>
       <w:pPr>
         <w:pStyle w:val="Liststycke"/>
@@ -99,27 +98,6 @@
       <w:proofErr w:type="spellEnd"/>
       <w:r>
         <w:t>, på den berörda actionmetoden.</w:t>
-      </w:r>
-    </w:p>
-    <w:p>
-      <w:pPr>
-        <w:pStyle w:val="Liststycke"/>
-      </w:pPr>
-    </w:p>
-    <w:p>
-      <w:pPr>
-        <w:pStyle w:val="Liststycke"/>
-      </w:pPr>
-      <w:r>
-        <w:t xml:space="preserve">XSS attackerna kommer kunna utföras på </w:t>
-      </w:r>
-      <w:proofErr w:type="spellStart"/>
-      <w:r>
-        <w:t>ProductInfo</w:t>
-      </w:r>
-      <w:proofErr w:type="spellEnd"/>
-      <w:r>
-        <w:t xml:space="preserve"> vyn genom att skriva en Utvärdering (Review).</w:t>
       </w:r>
     </w:p>
     <w:p>

--- a/Attacker.docx
+++ b/Attacker.docx
@@ -10,45 +10,27 @@
           <w:numId w:val="1"/>
         </w:numPr>
       </w:pPr>
-      <w:proofErr w:type="spellStart"/>
-      <w:r>
-        <w:t>Sql</w:t>
-      </w:r>
-      <w:proofErr w:type="spellEnd"/>
-      <w:r>
-        <w:t xml:space="preserve"> </w:t>
-      </w:r>
-      <w:proofErr w:type="spellStart"/>
-      <w:r>
-        <w:t>Injection</w:t>
+      <w:r>
+        <w:t>Sql Injection</w:t>
+      </w:r>
+    </w:p>
+    <w:p>
+      <w:pPr>
+        <w:pStyle w:val="Liststycke"/>
+      </w:pPr>
+      <w:r>
+        <w:t xml:space="preserve">Säkra sidan använder vi </w:t>
+      </w:r>
+      <w:proofErr w:type="spellStart"/>
+      <w:r>
+        <w:t>Linq-queries</w:t>
+      </w:r>
+      <w:proofErr w:type="spellEnd"/>
+      <w:r>
+        <w:t>. Osäkra sidan, använder vi Sql Statements.</w:t>
       </w:r>
       <w:bookmarkStart w:id="0" w:name="_GoBack"/>
       <w:bookmarkEnd w:id="0"/>
-      <w:proofErr w:type="spellEnd"/>
-    </w:p>
-    <w:p>
-      <w:pPr>
-        <w:pStyle w:val="Liststycke"/>
-      </w:pPr>
-      <w:r>
-        <w:t xml:space="preserve">Säkra sidan använder vi </w:t>
-      </w:r>
-      <w:proofErr w:type="spellStart"/>
-      <w:r>
-        <w:t>Linq-queries</w:t>
-      </w:r>
-      <w:proofErr w:type="spellEnd"/>
-      <w:r>
-        <w:t xml:space="preserve">. Osäkra sidan, använder vi </w:t>
-      </w:r>
-      <w:proofErr w:type="spellStart"/>
-      <w:r>
-        <w:t>Sql</w:t>
-      </w:r>
-      <w:proofErr w:type="spellEnd"/>
-      <w:r>
-        <w:t xml:space="preserve"> Statements.</w:t>
-      </w:r>
     </w:p>
     <w:p/>
     <w:p>
@@ -144,6 +126,9 @@
       <w:proofErr w:type="spellEnd"/>
       <w:r>
         <w:t xml:space="preserve"> till vår post-action som är kopplad till den vy där du kan ändra värden. På den osäkra sidan kommer vi helt enkelt inte att ha något att dessa attribut/metoder.</w:t>
+      </w:r>
+      <w:r>
+        <w:t xml:space="preserve"> </w:t>
       </w:r>
     </w:p>
     <w:p>
